--- a/Binder Cover.docx
+++ b/Binder Cover.docx
@@ -15,12 +15,12 @@
               <wp:anchor behindDoc="0" distT="0" distB="0" distL="0" distR="0" simplePos="0" locked="0" layoutInCell="1" allowOverlap="1" relativeHeight="2">
                 <wp:simplePos x="0" y="0"/>
                 <wp:positionH relativeFrom="column">
-                  <wp:posOffset>613410</wp:posOffset>
+                  <wp:posOffset>-720090</wp:posOffset>
                 </wp:positionH>
                 <wp:positionV relativeFrom="paragraph">
-                  <wp:posOffset>5443220</wp:posOffset>
+                  <wp:posOffset>5888355</wp:posOffset>
                 </wp:positionV>
-                <wp:extent cx="5573395" cy="3449320"/>
+                <wp:extent cx="7763510" cy="2913380"/>
                 <wp:effectExtent l="0" t="0" r="0" b="0"/>
                 <wp:wrapNone/>
                 <wp:docPr id="1" name="Shape1"/>
@@ -31,17 +31,16 @@
                       <wps:spPr>
                         <a:xfrm>
                           <a:off x="0" y="0"/>
-                          <a:ext cx="5572800" cy="3448800"/>
+                          <a:ext cx="7763040" cy="2912760"/>
                         </a:xfrm>
                         <a:prstGeom prst="rect">
                           <a:avLst/>
                         </a:prstGeom>
-                        <a:noFill/>
+                        <a:solidFill>
+                          <a:srgbClr val="ffffff"/>
+                        </a:solidFill>
                         <a:ln>
-                          <a:solidFill>
-                            <a:srgbClr val="3465a4"/>
-                          </a:solidFill>
-                          <a:custDash/>
+                          <a:noFill/>
                         </a:ln>
                       </wps:spPr>
                       <wps:style>
@@ -162,7 +161,7 @@
                           </w:p>
                         </w:txbxContent>
                       </wps:txbx>
-                      <wps:bodyPr lIns="0" rIns="0" tIns="0" bIns="0">
+                      <wps:bodyPr lIns="53280" rIns="53280" tIns="53280" bIns="53280">
                         <a:spAutoFit/>
                       </wps:bodyPr>
                     </wps:wsp>
@@ -173,10 +172,10 @@
           </mc:Choice>
           <mc:Fallback>
             <w:pict>
-              <v:rect id="shape_0" ID="Shape1" stroked="t" style="position:absolute;margin-left:48.3pt;margin-top:428.6pt;width:438.75pt;height:271.5pt">
+              <v:rect id="shape_0" ID="Shape1" fillcolor="white" stroked="f" style="position:absolute;margin-left:-56.7pt;margin-top:463.65pt;width:611.2pt;height:229.3pt">
                 <w10:wrap type="square"/>
-                <v:fill o:detectmouseclick="t" on="false"/>
-                <v:stroke color="#3465a4" dashstyle="shortdot" joinstyle="round" endcap="flat"/>
+                <v:fill o:detectmouseclick="t" type="solid" color2="black"/>
+                <v:stroke color="#3465a4" joinstyle="round" endcap="flat"/>
                 <v:textbox>
                   <w:txbxContent>
                     <w:p>
@@ -299,7 +298,7 @@
               <wp:anchor behindDoc="0" distT="0" distB="0" distL="0" distR="0" simplePos="0" locked="0" layoutInCell="1" allowOverlap="1" relativeHeight="5">
                 <wp:simplePos x="0" y="0"/>
                 <wp:positionH relativeFrom="column">
-                  <wp:posOffset>831850</wp:posOffset>
+                  <wp:posOffset>222250</wp:posOffset>
                 </wp:positionH>
                 <wp:positionV relativeFrom="paragraph">
                   <wp:posOffset>-233680</wp:posOffset>
@@ -376,7 +375,7 @@
                 <v:stroke joinstyle="miter"/>
                 <v:path gradientshapeok="t" o:connecttype="rect"/>
               </v:shapetype>
-              <v:shape id="shape_0" ID="Shape2" stroked="f" style="position:absolute;margin-left:65.5pt;margin-top:-18.4pt;width:442.45pt;height:84.4pt" type="shapetype_202">
+              <v:shape id="shape_0" ID="Shape2" stroked="f" style="position:absolute;margin-left:17.5pt;margin-top:-18.4pt;width:442.45pt;height:84.4pt" type="shapetype_202">
                 <v:textbox>
                   <w:txbxContent>
                     <w:p>
@@ -424,12 +423,12 @@
           <wp:anchor behindDoc="0" distT="0" distB="0" distL="0" distR="0" simplePos="0" locked="0" layoutInCell="1" allowOverlap="1" relativeHeight="3">
             <wp:simplePos x="0" y="0"/>
             <wp:positionH relativeFrom="column">
-              <wp:posOffset>1838325</wp:posOffset>
+              <wp:posOffset>1232535</wp:posOffset>
             </wp:positionH>
             <wp:positionV relativeFrom="paragraph">
-              <wp:posOffset>1040130</wp:posOffset>
+              <wp:posOffset>1485900</wp:posOffset>
             </wp:positionV>
-            <wp:extent cx="3859530" cy="4403725"/>
+            <wp:extent cx="3859530" cy="4403090"/>
             <wp:effectExtent l="0" t="0" r="0" b="0"/>
             <wp:wrapSquare wrapText="largest"/>
             <wp:docPr id="4" name="Image1" descr=""/>
@@ -447,7 +446,7 @@
                   </pic:nvPicPr>
                   <pic:blipFill>
                     <a:blip r:embed="rId2"/>
-                    <a:srcRect l="0" t="0" r="0" b="23"/>
+                    <a:srcRect l="0" t="0" r="0" b="42"/>
                     <a:stretch>
                       <a:fillRect/>
                     </a:stretch>
@@ -455,7 +454,7 @@
                   <pic:spPr bwMode="auto">
                     <a:xfrm>
                       <a:off x="0" y="0"/>
-                      <a:ext cx="3859530" cy="4403725"/>
+                      <a:ext cx="3859530" cy="4403090"/>
                     </a:xfrm>
                     <a:prstGeom prst="rect">
                       <a:avLst/>

--- a/Binder Cover.docx
+++ b/Binder Cover.docx
@@ -20,7 +20,7 @@
                 <wp:positionV relativeFrom="paragraph">
                   <wp:posOffset>5888355</wp:posOffset>
                 </wp:positionV>
-                <wp:extent cx="7763510" cy="2913380"/>
+                <wp:extent cx="7764145" cy="3125470"/>
                 <wp:effectExtent l="0" t="0" r="0" b="0"/>
                 <wp:wrapNone/>
                 <wp:docPr id="1" name="Shape1"/>
@@ -31,7 +31,7 @@
                       <wps:spPr>
                         <a:xfrm>
                           <a:off x="0" y="0"/>
-                          <a:ext cx="7763040" cy="2912760"/>
+                          <a:ext cx="7763400" cy="3124800"/>
                         </a:xfrm>
                         <a:prstGeom prst="rect">
                           <a:avLst/>
@@ -54,11 +54,11 @@
                           <w:p>
                             <w:pPr>
                               <w:pStyle w:val="FrameContents"/>
-                              <w:overflowPunct w:val="true"/>
+                              <w:overflowPunct w:val="false"/>
                               <w:bidi w:val="0"/>
                               <w:jc w:val="center"/>
                               <w:rPr>
-                                <w:color w:val="auto"/>
+                                <w:color w:val="00000A"/>
                                 <w:sz w:val="120"/>
                                 <w:szCs w:val="120"/>
                               </w:rPr>
@@ -68,7 +68,7 @@
                                 <w:rFonts w:ascii="Oswald Medium" w:hAnsi="Oswald Medium"/>
                                 <w:b/>
                                 <w:bCs/>
-                                <w:color w:val="auto"/>
+                                <w:color w:val="00000A"/>
                                 <w:sz w:val="120"/>
                                 <w:szCs w:val="120"/>
                               </w:rPr>
@@ -78,11 +78,11 @@
                           <w:p>
                             <w:pPr>
                               <w:pStyle w:val="FrameContents"/>
-                              <w:overflowPunct w:val="true"/>
+                              <w:overflowPunct w:val="false"/>
                               <w:bidi w:val="0"/>
                               <w:jc w:val="center"/>
                               <w:rPr>
-                                <w:color w:val="auto"/>
+                                <w:color w:val="00000A"/>
                                 <w:sz w:val="72"/>
                                 <w:szCs w:val="72"/>
                               </w:rPr>
@@ -90,7 +90,7 @@
                             <w:r>
                               <w:rPr>
                                 <w:rFonts w:ascii="Roboto Medium" w:hAnsi="Roboto Medium"/>
-                                <w:color w:val="auto"/>
+                                <w:color w:val="00000A"/>
                                 <w:sz w:val="72"/>
                                 <w:szCs w:val="72"/>
                               </w:rPr>
@@ -100,11 +100,11 @@
                           <w:p>
                             <w:pPr>
                               <w:pStyle w:val="FrameContents"/>
-                              <w:overflowPunct w:val="true"/>
+                              <w:overflowPunct w:val="false"/>
                               <w:bidi w:val="0"/>
                               <w:jc w:val="center"/>
                               <w:rPr>
-                                <w:color w:val="auto"/>
+                                <w:color w:val="00000A"/>
                                 <w:sz w:val="72"/>
                                 <w:szCs w:val="72"/>
                               </w:rPr>
@@ -112,7 +112,7 @@
                             <w:r>
                               <w:rPr>
                                 <w:rFonts w:ascii="Roboto Medium" w:hAnsi="Roboto Medium"/>
-                                <w:color w:val="auto"/>
+                                <w:color w:val="00000A"/>
                                 <w:sz w:val="72"/>
                                 <w:szCs w:val="72"/>
                               </w:rPr>
@@ -122,11 +122,11 @@
                           <w:p>
                             <w:pPr>
                               <w:pStyle w:val="FrameContents"/>
-                              <w:overflowPunct w:val="true"/>
+                              <w:overflowPunct w:val="false"/>
                               <w:bidi w:val="0"/>
                               <w:jc w:val="center"/>
                               <w:rPr>
-                                <w:color w:val="auto"/>
+                                <w:color w:val="00000A"/>
                                 <w:sz w:val="72"/>
                                 <w:szCs w:val="72"/>
                               </w:rPr>
@@ -134,7 +134,7 @@
                             <w:r>
                               <w:rPr>
                                 <w:rFonts w:ascii="Roboto Medium" w:hAnsi="Roboto Medium"/>
-                                <w:color w:val="auto"/>
+                                <w:color w:val="00000A"/>
                                 <w:sz w:val="72"/>
                                 <w:szCs w:val="72"/>
                               </w:rPr>
@@ -144,19 +144,13 @@
                           <w:p>
                             <w:pPr>
                               <w:pStyle w:val="FrameContents"/>
-                              <w:overflowPunct w:val="true"/>
+                              <w:overflowPunct w:val="false"/>
                               <w:bidi w:val="0"/>
                               <w:jc w:val="center"/>
-                              <w:rPr>
-                                <w:rFonts w:ascii="Roboto Medium" w:hAnsi="Roboto Medium"/>
-                                <w:sz w:val="96"/>
-                                <w:szCs w:val="96"/>
-                              </w:rPr>
-                            </w:pPr>
-                            <w:r>
-                              <w:rPr>
-                                <w:color w:val="auto"/>
-                              </w:rPr>
+                              <w:rPr/>
+                            </w:pPr>
+                            <w:r>
+                              <w:rPr/>
                             </w:r>
                           </w:p>
                         </w:txbxContent>
@@ -172,7 +166,7 @@
           </mc:Choice>
           <mc:Fallback>
             <w:pict>
-              <v:rect id="shape_0" ID="Shape1" fillcolor="white" stroked="f" style="position:absolute;margin-left:-56.7pt;margin-top:463.65pt;width:611.2pt;height:229.3pt">
+              <v:rect id="shape_0" ID="Shape1" fillcolor="white" stroked="f" style="position:absolute;margin-left:-56.7pt;margin-top:463.65pt;width:611.25pt;height:246pt">
                 <w10:wrap type="square"/>
                 <v:fill o:detectmouseclick="t" type="solid" color2="black"/>
                 <v:stroke color="#3465a4" joinstyle="round" endcap="flat"/>
@@ -181,11 +175,11 @@
                     <w:p>
                       <w:pPr>
                         <w:pStyle w:val="FrameContents"/>
-                        <w:overflowPunct w:val="true"/>
+                        <w:overflowPunct w:val="false"/>
                         <w:bidi w:val="0"/>
                         <w:jc w:val="center"/>
                         <w:rPr>
-                          <w:color w:val="auto"/>
+                          <w:color w:val="00000A"/>
                           <w:sz w:val="120"/>
                           <w:szCs w:val="120"/>
                         </w:rPr>
@@ -195,7 +189,7 @@
                           <w:rFonts w:ascii="Oswald Medium" w:hAnsi="Oswald Medium"/>
                           <w:b/>
                           <w:bCs/>
-                          <w:color w:val="auto"/>
+                          <w:color w:val="00000A"/>
                           <w:sz w:val="120"/>
                           <w:szCs w:val="120"/>
                         </w:rPr>
@@ -205,11 +199,11 @@
                     <w:p>
                       <w:pPr>
                         <w:pStyle w:val="FrameContents"/>
-                        <w:overflowPunct w:val="true"/>
+                        <w:overflowPunct w:val="false"/>
                         <w:bidi w:val="0"/>
                         <w:jc w:val="center"/>
                         <w:rPr>
-                          <w:color w:val="auto"/>
+                          <w:color w:val="00000A"/>
                           <w:sz w:val="72"/>
                           <w:szCs w:val="72"/>
                         </w:rPr>
@@ -217,7 +211,7 @@
                       <w:r>
                         <w:rPr>
                           <w:rFonts w:ascii="Roboto Medium" w:hAnsi="Roboto Medium"/>
-                          <w:color w:val="auto"/>
+                          <w:color w:val="00000A"/>
                           <w:sz w:val="72"/>
                           <w:szCs w:val="72"/>
                         </w:rPr>
@@ -227,11 +221,11 @@
                     <w:p>
                       <w:pPr>
                         <w:pStyle w:val="FrameContents"/>
-                        <w:overflowPunct w:val="true"/>
+                        <w:overflowPunct w:val="false"/>
                         <w:bidi w:val="0"/>
                         <w:jc w:val="center"/>
                         <w:rPr>
-                          <w:color w:val="auto"/>
+                          <w:color w:val="00000A"/>
                           <w:sz w:val="72"/>
                           <w:szCs w:val="72"/>
                         </w:rPr>
@@ -239,7 +233,7 @@
                       <w:r>
                         <w:rPr>
                           <w:rFonts w:ascii="Roboto Medium" w:hAnsi="Roboto Medium"/>
-                          <w:color w:val="auto"/>
+                          <w:color w:val="00000A"/>
                           <w:sz w:val="72"/>
                           <w:szCs w:val="72"/>
                         </w:rPr>
@@ -249,11 +243,11 @@
                     <w:p>
                       <w:pPr>
                         <w:pStyle w:val="FrameContents"/>
-                        <w:overflowPunct w:val="true"/>
+                        <w:overflowPunct w:val="false"/>
                         <w:bidi w:val="0"/>
                         <w:jc w:val="center"/>
                         <w:rPr>
-                          <w:color w:val="auto"/>
+                          <w:color w:val="00000A"/>
                           <w:sz w:val="72"/>
                           <w:szCs w:val="72"/>
                         </w:rPr>
@@ -261,7 +255,7 @@
                       <w:r>
                         <w:rPr>
                           <w:rFonts w:ascii="Roboto Medium" w:hAnsi="Roboto Medium"/>
-                          <w:color w:val="auto"/>
+                          <w:color w:val="00000A"/>
                           <w:sz w:val="72"/>
                           <w:szCs w:val="72"/>
                         </w:rPr>
@@ -271,19 +265,13 @@
                     <w:p>
                       <w:pPr>
                         <w:pStyle w:val="FrameContents"/>
-                        <w:overflowPunct w:val="true"/>
+                        <w:overflowPunct w:val="false"/>
                         <w:bidi w:val="0"/>
                         <w:jc w:val="center"/>
-                        <w:rPr>
-                          <w:rFonts w:ascii="Roboto Medium" w:hAnsi="Roboto Medium"/>
-                          <w:sz w:val="96"/>
-                          <w:szCs w:val="96"/>
-                        </w:rPr>
-                      </w:pPr>
-                      <w:r>
-                        <w:rPr>
-                          <w:color w:val="auto"/>
-                        </w:rPr>
+                        <w:rPr/>
+                      </w:pPr>
+                      <w:r>
+                        <w:rPr/>
                       </w:r>
                     </w:p>
                   </w:txbxContent>
@@ -295,26 +283,26 @@
         <mc:AlternateContent>
           <mc:Choice Requires="wps">
             <w:drawing>
-              <wp:anchor behindDoc="0" distT="0" distB="0" distL="0" distR="0" simplePos="0" locked="0" layoutInCell="1" allowOverlap="1" relativeHeight="5">
+              <wp:anchor behindDoc="0" distT="0" distB="0" distL="0" distR="0" simplePos="0" locked="0" layoutInCell="1" allowOverlap="1" relativeHeight="4">
                 <wp:simplePos x="0" y="0"/>
                 <wp:positionH relativeFrom="column">
                   <wp:posOffset>222250</wp:posOffset>
                 </wp:positionH>
                 <wp:positionV relativeFrom="paragraph">
-                  <wp:posOffset>-233680</wp:posOffset>
+                  <wp:posOffset>13970</wp:posOffset>
                 </wp:positionV>
-                <wp:extent cx="5620385" cy="1073150"/>
+                <wp:extent cx="5621020" cy="1071245"/>
                 <wp:effectExtent l="0" t="0" r="0" b="0"/>
                 <wp:wrapNone/>
                 <wp:docPr id="3" name="Shape2"/>
                 <a:graphic xmlns:a="http://schemas.openxmlformats.org/drawingml/2006/main">
                   <a:graphicData uri="http://schemas.microsoft.com/office/word/2010/wordprocessingShape">
                     <wps:wsp>
-                      <wps:cNvSpPr txBox="1"/>
+                      <wps:cNvSpPr/>
                       <wps:spPr>
                         <a:xfrm>
                           <a:off x="0" y="0"/>
-                          <a:ext cx="5619600" cy="1072440"/>
+                          <a:ext cx="5620320" cy="1070640"/>
                         </a:xfrm>
                         <a:prstGeom prst="rect">
                           <a:avLst/>
@@ -324,43 +312,51 @@
                           <a:noFill/>
                         </a:ln>
                       </wps:spPr>
+                      <wps:style>
+                        <a:lnRef idx="0"/>
+                        <a:fillRef idx="0"/>
+                        <a:effectRef idx="0"/>
+                        <a:fontRef idx="minor"/>
+                      </wps:style>
                       <wps:txbx>
                         <w:txbxContent>
                           <w:p>
                             <w:pPr>
-                              <w:overflowPunct w:val="false"/>
+                              <w:pStyle w:val="FrameContents"/>
+                              <w:overflowPunct w:val="true"/>
                               <w:jc w:val="center"/>
                               <w:rPr/>
                             </w:pPr>
                             <w:r>
                               <w:rPr>
-                                <w:sz w:val="72"/>
-                                <w:szCs w:val="72"/>
                                 <w:rFonts w:ascii="Roboto Medium" w:hAnsi="Roboto Medium"/>
-                                <w:color w:val="auto"/>
+                                <w:color w:val="00000A"/>
+                                <w:sz w:val="72"/>
+                                <w:szCs w:val="72"/>
                               </w:rPr>
                               <w:t>Eagle Application</w:t>
                             </w:r>
                           </w:p>
                           <w:p>
                             <w:pPr>
-                              <w:overflowPunct w:val="false"/>
+                              <w:pStyle w:val="FrameContents"/>
+                              <w:overflowPunct w:val="true"/>
                               <w:jc w:val="center"/>
                               <w:rPr/>
                             </w:pPr>
                             <w:r>
                               <w:rPr>
-                                <w:sz w:val="72"/>
-                                <w:szCs w:val="72"/>
                                 <w:rFonts w:ascii="Roboto Medium" w:hAnsi="Roboto Medium"/>
-                                <w:color w:val="auto"/>
+                                <w:color w:val="00000A"/>
+                                <w:sz w:val="72"/>
+                                <w:szCs w:val="72"/>
                               </w:rPr>
                               <w:t>Eagle Project</w:t>
                             </w:r>
                           </w:p>
                         </w:txbxContent>
                       </wps:txbx>
-                      <wps:bodyPr wrap="square" lIns="0" rIns="0" tIns="0" bIns="0">
+                      <wps:bodyPr lIns="0" rIns="0" tIns="0" bIns="0">
                         <a:spAutoFit/>
                       </wps:bodyPr>
                     </wps:wsp>
@@ -371,51 +367,49 @@
           </mc:Choice>
           <mc:Fallback>
             <w:pict>
-              <v:shapetype id="shapetype_202" coordsize="21600,21600" o:spt="202" path="m,l,21600l21600,21600l21600,xe">
-                <v:stroke joinstyle="miter"/>
-                <v:path gradientshapeok="t" o:connecttype="rect"/>
-              </v:shapetype>
-              <v:shape id="shape_0" ID="Shape2" stroked="f" style="position:absolute;margin-left:17.5pt;margin-top:-18.4pt;width:442.45pt;height:84.4pt" type="shapetype_202">
+              <v:rect id="shape_0" ID="Shape2" stroked="f" style="position:absolute;margin-left:17.5pt;margin-top:1.1pt;width:442.5pt;height:84.25pt">
+                <w10:wrap type="square"/>
+                <v:fill o:detectmouseclick="t" on="false"/>
+                <v:stroke color="#3465a4" joinstyle="round" endcap="flat"/>
                 <v:textbox>
                   <w:txbxContent>
                     <w:p>
                       <w:pPr>
-                        <w:overflowPunct w:val="false"/>
+                        <w:pStyle w:val="FrameContents"/>
+                        <w:overflowPunct w:val="true"/>
                         <w:jc w:val="center"/>
                         <w:rPr/>
                       </w:pPr>
                       <w:r>
                         <w:rPr>
-                          <w:sz w:val="72"/>
-                          <w:szCs w:val="72"/>
                           <w:rFonts w:ascii="Roboto Medium" w:hAnsi="Roboto Medium"/>
-                          <w:color w:val="auto"/>
+                          <w:color w:val="00000A"/>
+                          <w:sz w:val="72"/>
+                          <w:szCs w:val="72"/>
                         </w:rPr>
                         <w:t>Eagle Application</w:t>
                       </w:r>
                     </w:p>
                     <w:p>
                       <w:pPr>
-                        <w:overflowPunct w:val="false"/>
+                        <w:pStyle w:val="FrameContents"/>
+                        <w:overflowPunct w:val="true"/>
                         <w:jc w:val="center"/>
                         <w:rPr/>
                       </w:pPr>
                       <w:r>
                         <w:rPr>
-                          <w:sz w:val="72"/>
-                          <w:szCs w:val="72"/>
                           <w:rFonts w:ascii="Roboto Medium" w:hAnsi="Roboto Medium"/>
-                          <w:color w:val="auto"/>
+                          <w:color w:val="00000A"/>
+                          <w:sz w:val="72"/>
+                          <w:szCs w:val="72"/>
                         </w:rPr>
                         <w:t>Eagle Project</w:t>
                       </w:r>
                     </w:p>
                   </w:txbxContent>
                 </v:textbox>
-                <w10:wrap type="square"/>
-                <v:fill o:detectmouseclick="t" on="false"/>
-                <v:stroke color="black" joinstyle="round" endcap="flat"/>
-              </v:shape>
+              </v:rect>
             </w:pict>
           </mc:Fallback>
         </mc:AlternateContent>
@@ -431,7 +425,7 @@
             <wp:extent cx="3859530" cy="4403090"/>
             <wp:effectExtent l="0" t="0" r="0" b="0"/>
             <wp:wrapSquare wrapText="largest"/>
-            <wp:docPr id="4" name="Image1" descr=""/>
+            <wp:docPr id="5" name="Image1" descr=""/>
             <wp:cNvGraphicFramePr>
               <a:graphicFrameLocks xmlns:a="http://schemas.openxmlformats.org/drawingml/2006/main" noChangeAspect="1"/>
             </wp:cNvGraphicFramePr>
@@ -439,7 +433,7 @@
               <a:graphicData uri="http://schemas.openxmlformats.org/drawingml/2006/picture">
                 <pic:pic xmlns:pic="http://schemas.openxmlformats.org/drawingml/2006/picture">
                   <pic:nvPicPr>
-                    <pic:cNvPr id="4" name="Image1" descr=""/>
+                    <pic:cNvPr id="5" name="Image1" descr=""/>
                     <pic:cNvPicPr>
                       <a:picLocks noChangeAspect="1" noChangeArrowheads="1"/>
                     </pic:cNvPicPr>
@@ -487,6 +481,7 @@
       <w:rPr>
         <w:rFonts w:ascii="Liberation Serif" w:hAnsi="Liberation Serif" w:eastAsia="SimSun" w:cs="Mangal"/>
         <w:kern w:val="2"/>
+        <w:sz w:val="20"/>
         <w:szCs w:val="24"/>
         <w:lang w:val="en-US" w:eastAsia="zh-CN" w:bidi="hi-IN"/>
       </w:rPr>
